--- a/Testes/Classe Junit Teste.docx
+++ b/Testes/Classe Junit Teste.docx
@@ -259,12 +259,14 @@
     </w:p>
     <w:p>
       <w:pPr>
-        <w:rPr/>
-      </w:pPr>
-      <w:r>
-        <w:rPr>
-          <w:rtl w:val="0"/>
-        </w:rPr>
+        <w:spacing w:line="276" w:lineRule="auto"/>
+        <w:rPr/>
+      </w:pPr>
+      <w:r>
+        <w:rPr>
+          <w:rtl w:val="0"/>
+        </w:rPr>
+        <w:t xml:space="preserve">Devido a não utilizar enum para comparar as respostas não foi possível executar o teste com sucesso.</w:t>
       </w:r>
     </w:p>
     <w:sectPr>

--- a/Testes/Classe Junit Teste.docx
+++ b/Testes/Classe Junit Teste.docx
@@ -259,7 +259,6 @@
     </w:p>
     <w:p>
       <w:pPr>
-        <w:spacing w:line="276" w:lineRule="auto"/>
         <w:rPr/>
       </w:pPr>
       <w:r>
